--- a/bug.docx
+++ b/bug.docx
@@ -13,6 +13,14 @@
       <w:r>
         <w:t>Tạo edit phòng</w:t>
       </w:r>
+      <w:r>
+        <w:t>: Xóa khỏi nhóm, cho phép làm quản</w:t>
+      </w:r>
+      <w:bookmarkStart w:id="0" w:name="_GoBack"/>
+      <w:bookmarkEnd w:id="0"/>
+      <w:r>
+        <w:t xml:space="preserve"> trị </w:t>
+      </w:r>
     </w:p>
     <w:p>
       <w:pPr>
@@ -49,8 +57,18 @@
       <w:r>
         <w:t>Chuyển myAccount thành object</w:t>
       </w:r>
-      <w:bookmarkStart w:id="0" w:name="_GoBack"/>
-      <w:bookmarkEnd w:id="0"/>
+    </w:p>
+    <w:p>
+      <w:pPr>
+        <w:pStyle w:val="ListParagraph"/>
+        <w:numPr>
+          <w:ilvl w:val="0"/>
+          <w:numId w:val="1"/>
+        </w:numPr>
+      </w:pPr>
+      <w:r>
+        <w:t>Danh sách chat realtime</w:t>
+      </w:r>
     </w:p>
     <w:sectPr>
       <w:pgSz w:w="12240" w:h="15840"/>
